--- a/PEDOMAN-SKRIPSI-TI.docx
+++ b/PEDOMAN-SKRIPSI-TI.docx
@@ -35173,7 +35173,7 @@
           <w:noProof/>
         </w:rPr>
         <w:drawing>
-          <wp:anchor distT="0" distB="0" distL="0" distR="0" simplePos="0" relativeHeight="8" behindDoc="0" locked="0" layoutInCell="1" allowOverlap="1" wp14:anchorId="02D4984F" wp14:editId="41291193">
+          <wp:anchor distT="0" distB="0" distL="0" distR="0" simplePos="0" relativeHeight="19" behindDoc="0" locked="0" layoutInCell="1" allowOverlap="1" wp14:anchorId="02D4984F" wp14:editId="30E3CA1E">
             <wp:simplePos x="0" y="0"/>
             <wp:positionH relativeFrom="page">
               <wp:posOffset>1249044</wp:posOffset>
@@ -38175,7 +38175,10 @@
                   <w:fldChar w:fldCharType="separate"/>
                 </w:r>
                 <w:r>
-                  <w:t>20</w:t>
+                  <w:t>2</w:t>
+                </w:r>
+                <w:r>
+                  <w:t>0</w:t>
                 </w:r>
                 <w:r>
                   <w:fldChar w:fldCharType="end"/>
@@ -38253,7 +38256,10 @@
                   <w:fldChar w:fldCharType="separate"/>
                 </w:r>
                 <w:r>
-                  <w:t>45</w:t>
+                  <w:t>4</w:t>
+                </w:r>
+                <w:r>
+                  <w:t>5</w:t>
                 </w:r>
                 <w:r>
                   <w:fldChar w:fldCharType="end"/>
@@ -38301,6 +38307,7 @@
       <w:lvlJc w:val="left"/>
       <w:pPr>
         <w:ind w:left="1725" w:hanging="366"/>
+        <w:jc w:val="left"/>
       </w:pPr>
       <w:rPr>
         <w:rFonts w:ascii="Times New Roman" w:eastAsia="Times New Roman" w:hAnsi="Times New Roman" w:cs="Times New Roman" w:hint="default"/>
@@ -38419,6 +38426,7 @@
       <w:lvlJc w:val="left"/>
       <w:pPr>
         <w:ind w:left="1993" w:hanging="485"/>
+        <w:jc w:val="left"/>
       </w:pPr>
       <w:rPr>
         <w:rFonts w:hint="default"/>
@@ -38432,6 +38440,7 @@
       <w:lvlJc w:val="left"/>
       <w:pPr>
         <w:ind w:left="1993" w:hanging="485"/>
+        <w:jc w:val="left"/>
       </w:pPr>
       <w:rPr>
         <w:rFonts w:ascii="Times New Roman" w:eastAsia="Times New Roman" w:hAnsi="Times New Roman" w:cs="Times New Roman" w:hint="default"/>
@@ -38653,6 +38662,7 @@
       <w:lvlJc w:val="left"/>
       <w:pPr>
         <w:ind w:left="1725" w:hanging="366"/>
+        <w:jc w:val="left"/>
       </w:pPr>
       <w:rPr>
         <w:rFonts w:ascii="Times New Roman" w:eastAsia="Times New Roman" w:hAnsi="Times New Roman" w:cs="Times New Roman" w:hint="default"/>
@@ -38771,6 +38781,7 @@
       <w:lvlJc w:val="left"/>
       <w:pPr>
         <w:ind w:left="1115" w:hanging="356"/>
+        <w:jc w:val="left"/>
       </w:pPr>
       <w:rPr>
         <w:rFonts w:hint="default"/>
@@ -38784,6 +38795,7 @@
       <w:lvlJc w:val="left"/>
       <w:pPr>
         <w:ind w:left="1115" w:hanging="356"/>
+        <w:jc w:val="left"/>
       </w:pPr>
       <w:rPr>
         <w:rFonts w:ascii="Times New Roman" w:eastAsia="Times New Roman" w:hAnsi="Times New Roman" w:cs="Times New Roman" w:hint="default"/>
@@ -38802,6 +38814,7 @@
       <w:lvlJc w:val="left"/>
       <w:pPr>
         <w:ind w:left="1508" w:hanging="433"/>
+        <w:jc w:val="left"/>
       </w:pPr>
       <w:rPr>
         <w:rFonts w:ascii="Times New Roman" w:eastAsia="Times New Roman" w:hAnsi="Times New Roman" w:cs="Times New Roman" w:hint="default"/>
@@ -38895,6 +38908,7 @@
       <w:lvlJc w:val="left"/>
       <w:pPr>
         <w:ind w:left="1725" w:hanging="366"/>
+        <w:jc w:val="left"/>
       </w:pPr>
       <w:rPr>
         <w:rFonts w:ascii="Times New Roman" w:eastAsia="Times New Roman" w:hAnsi="Times New Roman" w:cs="Times New Roman" w:hint="default"/>
@@ -39016,6 +39030,7 @@
       <w:lvlJc w:val="left"/>
       <w:pPr>
         <w:ind w:left="1984" w:hanging="475"/>
+        <w:jc w:val="left"/>
       </w:pPr>
       <w:rPr>
         <w:rFonts w:hint="default"/>
@@ -39029,6 +39044,7 @@
       <w:lvlJc w:val="left"/>
       <w:pPr>
         <w:ind w:left="1984" w:hanging="475"/>
+        <w:jc w:val="left"/>
       </w:pPr>
       <w:rPr>
         <w:rFonts w:ascii="Times New Roman" w:eastAsia="Times New Roman" w:hAnsi="Times New Roman" w:cs="Times New Roman" w:hint="default"/>
@@ -39134,6 +39150,7 @@
       <w:lvlJc w:val="left"/>
       <w:pPr>
         <w:ind w:left="2378" w:hanging="552"/>
+        <w:jc w:val="left"/>
       </w:pPr>
       <w:rPr>
         <w:rFonts w:hint="default"/>
@@ -39147,6 +39164,7 @@
       <w:lvlJc w:val="left"/>
       <w:pPr>
         <w:ind w:left="2378" w:hanging="552"/>
+        <w:jc w:val="left"/>
       </w:pPr>
       <w:rPr>
         <w:rFonts w:hint="default"/>
@@ -39180,6 +39198,7 @@
       <w:lvlJc w:val="left"/>
       <w:pPr>
         <w:ind w:left="1725" w:hanging="361"/>
+        <w:jc w:val="left"/>
       </w:pPr>
       <w:rPr>
         <w:rFonts w:ascii="Times New Roman" w:eastAsia="Times New Roman" w:hAnsi="Times New Roman" w:cs="Times New Roman" w:hint="default"/>
@@ -39264,6 +39283,7 @@
       <w:lvlJc w:val="left"/>
       <w:pPr>
         <w:ind w:left="1552" w:hanging="553"/>
+        <w:jc w:val="left"/>
       </w:pPr>
       <w:rPr>
         <w:rFonts w:hint="default"/>
@@ -39277,6 +39297,7 @@
       <w:lvlJc w:val="left"/>
       <w:pPr>
         <w:ind w:left="1552" w:hanging="553"/>
+        <w:jc w:val="left"/>
       </w:pPr>
       <w:rPr>
         <w:rFonts w:hint="default"/>
@@ -39290,6 +39311,7 @@
       <w:lvlJc w:val="left"/>
       <w:pPr>
         <w:ind w:left="1552" w:hanging="553"/>
+        <w:jc w:val="left"/>
       </w:pPr>
       <w:rPr>
         <w:rFonts w:ascii="Times New Roman" w:eastAsia="Times New Roman" w:hAnsi="Times New Roman" w:cs="Times New Roman" w:hint="default"/>
@@ -39309,6 +39331,7 @@
       <w:lvlJc w:val="left"/>
       <w:pPr>
         <w:ind w:left="1725" w:hanging="361"/>
+        <w:jc w:val="left"/>
       </w:pPr>
       <w:rPr>
         <w:rFonts w:ascii="Times New Roman" w:eastAsia="Times New Roman" w:hAnsi="Times New Roman" w:cs="Times New Roman" w:hint="default"/>
@@ -39391,6 +39414,7 @@
       <w:lvlJc w:val="left"/>
       <w:pPr>
         <w:ind w:left="1725" w:hanging="366"/>
+        <w:jc w:val="left"/>
       </w:pPr>
       <w:rPr>
         <w:rFonts w:ascii="Times New Roman" w:eastAsia="Times New Roman" w:hAnsi="Times New Roman" w:cs="Times New Roman" w:hint="default"/>
@@ -39509,6 +39533,7 @@
       <w:lvlJc w:val="left"/>
       <w:pPr>
         <w:ind w:left="1427" w:hanging="428"/>
+        <w:jc w:val="left"/>
       </w:pPr>
       <w:rPr>
         <w:rFonts w:hint="default"/>
@@ -39522,6 +39547,7 @@
       <w:lvlJc w:val="left"/>
       <w:pPr>
         <w:ind w:left="1427" w:hanging="428"/>
+        <w:jc w:val="left"/>
       </w:pPr>
       <w:rPr>
         <w:rFonts w:ascii="Times New Roman" w:eastAsia="Times New Roman" w:hAnsi="Times New Roman" w:cs="Times New Roman" w:hint="default"/>
@@ -39541,6 +39567,7 @@
       <w:lvlJc w:val="left"/>
       <w:pPr>
         <w:ind w:left="1725" w:hanging="361"/>
+        <w:jc w:val="left"/>
       </w:pPr>
       <w:rPr>
         <w:rFonts w:hint="default"/>
@@ -39636,6 +39663,7 @@
       <w:lvlJc w:val="left"/>
       <w:pPr>
         <w:ind w:left="1927" w:hanging="486"/>
+        <w:jc w:val="left"/>
       </w:pPr>
       <w:rPr>
         <w:rFonts w:hint="default"/>
@@ -39649,6 +39677,7 @@
       <w:lvlJc w:val="left"/>
       <w:pPr>
         <w:ind w:left="1927" w:hanging="486"/>
+        <w:jc w:val="left"/>
       </w:pPr>
       <w:rPr>
         <w:rFonts w:ascii="Times New Roman" w:eastAsia="Times New Roman" w:hAnsi="Times New Roman" w:cs="Times New Roman" w:hint="default"/>
@@ -39754,6 +39783,7 @@
       <w:lvlJc w:val="left"/>
       <w:pPr>
         <w:ind w:left="1552" w:hanging="553"/>
+        <w:jc w:val="left"/>
       </w:pPr>
       <w:rPr>
         <w:rFonts w:hint="default"/>
@@ -39767,6 +39797,7 @@
       <w:lvlJc w:val="left"/>
       <w:pPr>
         <w:ind w:left="1552" w:hanging="553"/>
+        <w:jc w:val="left"/>
       </w:pPr>
       <w:rPr>
         <w:rFonts w:hint="default"/>
@@ -39780,6 +39811,7 @@
       <w:lvlJc w:val="left"/>
       <w:pPr>
         <w:ind w:left="1552" w:hanging="553"/>
+        <w:jc w:val="left"/>
       </w:pPr>
       <w:rPr>
         <w:rFonts w:ascii="Times New Roman" w:eastAsia="Times New Roman" w:hAnsi="Times New Roman" w:cs="Times New Roman" w:hint="default"/>
@@ -39799,6 +39831,7 @@
       <w:lvlJc w:val="left"/>
       <w:pPr>
         <w:ind w:left="1711" w:hanging="361"/>
+        <w:jc w:val="left"/>
       </w:pPr>
       <w:rPr>
         <w:rFonts w:ascii="Times New Roman" w:eastAsia="Times New Roman" w:hAnsi="Times New Roman" w:cs="Times New Roman" w:hint="default"/>
@@ -39880,6 +39913,7 @@
       <w:lvlJc w:val="left"/>
       <w:pPr>
         <w:ind w:left="848" w:hanging="361"/>
+        <w:jc w:val="left"/>
       </w:pPr>
       <w:rPr>
         <w:rFonts w:ascii="Times New Roman" w:eastAsia="Times New Roman" w:hAnsi="Times New Roman" w:cs="Times New Roman" w:hint="default"/>
@@ -39998,6 +40032,7 @@
       <w:lvlJc w:val="left"/>
       <w:pPr>
         <w:ind w:left="1927" w:hanging="481"/>
+        <w:jc w:val="left"/>
       </w:pPr>
       <w:rPr>
         <w:rFonts w:hint="default"/>
@@ -40011,6 +40046,7 @@
       <w:lvlJc w:val="left"/>
       <w:pPr>
         <w:ind w:left="1927" w:hanging="481"/>
+        <w:jc w:val="left"/>
       </w:pPr>
       <w:rPr>
         <w:rFonts w:ascii="Times New Roman" w:eastAsia="Times New Roman" w:hAnsi="Times New Roman" w:cs="Times New Roman" w:hint="default"/>
@@ -40116,6 +40152,7 @@
       <w:lvlJc w:val="left"/>
       <w:pPr>
         <w:ind w:left="1961" w:hanging="481"/>
+        <w:jc w:val="left"/>
       </w:pPr>
       <w:rPr>
         <w:rFonts w:hint="default"/>
@@ -40129,6 +40166,7 @@
       <w:lvlJc w:val="left"/>
       <w:pPr>
         <w:ind w:left="1961" w:hanging="481"/>
+        <w:jc w:val="left"/>
       </w:pPr>
       <w:rPr>
         <w:rFonts w:ascii="Times New Roman" w:eastAsia="Times New Roman" w:hAnsi="Times New Roman" w:cs="Times New Roman" w:hint="default"/>
@@ -40234,6 +40272,7 @@
       <w:lvlJc w:val="left"/>
       <w:pPr>
         <w:ind w:left="1365" w:hanging="365"/>
+        <w:jc w:val="left"/>
       </w:pPr>
       <w:rPr>
         <w:rFonts w:hint="default"/>
@@ -40247,6 +40286,7 @@
       <w:lvlJc w:val="left"/>
       <w:pPr>
         <w:ind w:left="1365" w:hanging="365"/>
+        <w:jc w:val="left"/>
       </w:pPr>
       <w:rPr>
         <w:rFonts w:ascii="Times New Roman" w:eastAsia="Times New Roman" w:hAnsi="Times New Roman" w:cs="Times New Roman" w:hint="default"/>
@@ -40265,6 +40305,7 @@
       <w:lvlJc w:val="left"/>
       <w:pPr>
         <w:ind w:left="1725" w:hanging="366"/>
+        <w:jc w:val="left"/>
       </w:pPr>
       <w:rPr>
         <w:rFonts w:ascii="Times New Roman" w:eastAsia="Times New Roman" w:hAnsi="Times New Roman" w:cs="Times New Roman" w:hint="default"/>
@@ -40483,6 +40524,7 @@
       <w:lvlJc w:val="left"/>
       <w:pPr>
         <w:ind w:left="1961" w:hanging="485"/>
+        <w:jc w:val="left"/>
       </w:pPr>
       <w:rPr>
         <w:rFonts w:hint="default"/>
@@ -40496,6 +40538,7 @@
       <w:lvlJc w:val="left"/>
       <w:pPr>
         <w:ind w:left="1961" w:hanging="485"/>
+        <w:jc w:val="left"/>
       </w:pPr>
       <w:rPr>
         <w:rFonts w:ascii="Times New Roman" w:eastAsia="Times New Roman" w:hAnsi="Times New Roman" w:cs="Times New Roman" w:hint="default"/>
@@ -40601,6 +40644,7 @@
       <w:lvlJc w:val="left"/>
       <w:pPr>
         <w:ind w:left="978" w:hanging="485"/>
+        <w:jc w:val="left"/>
       </w:pPr>
       <w:rPr>
         <w:rFonts w:hint="default"/>
@@ -40614,6 +40658,7 @@
       <w:lvlJc w:val="left"/>
       <w:pPr>
         <w:ind w:left="978" w:hanging="485"/>
+        <w:jc w:val="left"/>
       </w:pPr>
       <w:rPr>
         <w:rFonts w:ascii="Times New Roman" w:eastAsia="Times New Roman" w:hAnsi="Times New Roman" w:cs="Times New Roman" w:hint="default"/>
@@ -40719,6 +40764,7 @@
       <w:lvlJc w:val="left"/>
       <w:pPr>
         <w:ind w:left="1725" w:hanging="366"/>
+        <w:jc w:val="left"/>
       </w:pPr>
       <w:rPr>
         <w:rFonts w:ascii="Times New Roman" w:eastAsia="Times New Roman" w:hAnsi="Times New Roman" w:cs="Times New Roman" w:hint="default"/>
@@ -40736,6 +40782,7 @@
       <w:lvlJc w:val="left"/>
       <w:pPr>
         <w:ind w:left="2085" w:hanging="360"/>
+        <w:jc w:val="left"/>
       </w:pPr>
       <w:rPr>
         <w:rFonts w:ascii="Times New Roman" w:eastAsia="Times New Roman" w:hAnsi="Times New Roman" w:cs="Times New Roman" w:hint="default"/>
@@ -40842,6 +40889,7 @@
       <w:lvlJc w:val="left"/>
       <w:pPr>
         <w:ind w:left="946" w:hanging="481"/>
+        <w:jc w:val="left"/>
       </w:pPr>
       <w:rPr>
         <w:rFonts w:hint="default"/>
@@ -40855,6 +40903,7 @@
       <w:lvlJc w:val="left"/>
       <w:pPr>
         <w:ind w:left="946" w:hanging="481"/>
+        <w:jc w:val="left"/>
       </w:pPr>
       <w:rPr>
         <w:rFonts w:ascii="Times New Roman" w:eastAsia="Times New Roman" w:hAnsi="Times New Roman" w:cs="Times New Roman" w:hint="default"/>
@@ -40960,6 +41009,7 @@
       <w:lvlJc w:val="left"/>
       <w:pPr>
         <w:ind w:left="1889" w:hanging="486"/>
+        <w:jc w:val="left"/>
       </w:pPr>
       <w:rPr>
         <w:rFonts w:hint="default"/>
@@ -40973,6 +41023,7 @@
       <w:lvlJc w:val="left"/>
       <w:pPr>
         <w:ind w:left="1889" w:hanging="486"/>
+        <w:jc w:val="left"/>
       </w:pPr>
       <w:rPr>
         <w:rFonts w:ascii="Times New Roman" w:eastAsia="Times New Roman" w:hAnsi="Times New Roman" w:cs="Times New Roman" w:hint="default"/>
@@ -41078,6 +41129,7 @@
       <w:lvlJc w:val="left"/>
       <w:pPr>
         <w:ind w:left="1365" w:hanging="365"/>
+        <w:jc w:val="left"/>
       </w:pPr>
       <w:rPr>
         <w:rFonts w:hint="default"/>
@@ -41091,6 +41143,7 @@
       <w:lvlJc w:val="left"/>
       <w:pPr>
         <w:ind w:left="1365" w:hanging="365"/>
+        <w:jc w:val="left"/>
       </w:pPr>
       <w:rPr>
         <w:rFonts w:ascii="Times New Roman" w:eastAsia="Times New Roman" w:hAnsi="Times New Roman" w:cs="Times New Roman" w:hint="default"/>
@@ -41109,6 +41162,7 @@
       <w:lvlJc w:val="left"/>
       <w:pPr>
         <w:ind w:left="1725" w:hanging="366"/>
+        <w:jc w:val="left"/>
       </w:pPr>
       <w:rPr>
         <w:rFonts w:ascii="Times New Roman" w:eastAsia="Times New Roman" w:hAnsi="Times New Roman" w:cs="Times New Roman" w:hint="default"/>
@@ -41203,6 +41257,7 @@
       <w:lvlJc w:val="left"/>
       <w:pPr>
         <w:ind w:left="1850" w:hanging="846"/>
+        <w:jc w:val="left"/>
       </w:pPr>
       <w:rPr>
         <w:rFonts w:hint="default"/>
@@ -41216,6 +41271,7 @@
       <w:lvlJc w:val="left"/>
       <w:pPr>
         <w:ind w:left="1850" w:hanging="846"/>
+        <w:jc w:val="left"/>
       </w:pPr>
       <w:rPr>
         <w:rFonts w:hint="default"/>
@@ -41229,6 +41285,7 @@
       <w:lvlJc w:val="left"/>
       <w:pPr>
         <w:ind w:left="1850" w:hanging="846"/>
+        <w:jc w:val="left"/>
       </w:pPr>
       <w:rPr>
         <w:rFonts w:hint="default"/>
@@ -41242,6 +41299,7 @@
       <w:lvlJc w:val="left"/>
       <w:pPr>
         <w:ind w:left="1850" w:hanging="846"/>
+        <w:jc w:val="left"/>
       </w:pPr>
       <w:rPr>
         <w:rFonts w:ascii="Times New Roman" w:eastAsia="Times New Roman" w:hAnsi="Times New Roman" w:cs="Times New Roman" w:hint="default"/>
@@ -41259,6 +41317,7 @@
       <w:lvlJc w:val="left"/>
       <w:pPr>
         <w:ind w:left="1725" w:hanging="366"/>
+        <w:jc w:val="left"/>
       </w:pPr>
       <w:rPr>
         <w:rFonts w:ascii="Times New Roman" w:eastAsia="Times New Roman" w:hAnsi="Times New Roman" w:cs="Times New Roman" w:hint="default"/>
@@ -41332,6 +41391,7 @@
       <w:lvlJc w:val="left"/>
       <w:pPr>
         <w:ind w:left="1725" w:hanging="366"/>
+        <w:jc w:val="left"/>
       </w:pPr>
       <w:rPr>
         <w:rFonts w:ascii="Times New Roman" w:eastAsia="Times New Roman" w:hAnsi="Times New Roman" w:cs="Times New Roman" w:hint="default"/>
@@ -41349,6 +41409,7 @@
       <w:lvlJc w:val="left"/>
       <w:pPr>
         <w:ind w:left="2085" w:hanging="365"/>
+        <w:jc w:val="left"/>
       </w:pPr>
       <w:rPr>
         <w:rFonts w:ascii="Times New Roman" w:eastAsia="Times New Roman" w:hAnsi="Times New Roman" w:cs="Times New Roman" w:hint="default"/>
@@ -41455,6 +41516,7 @@
       <w:lvlJc w:val="left"/>
       <w:pPr>
         <w:ind w:left="1922" w:hanging="486"/>
+        <w:jc w:val="left"/>
       </w:pPr>
       <w:rPr>
         <w:rFonts w:hint="default"/>
@@ -41468,6 +41530,7 @@
       <w:lvlJc w:val="left"/>
       <w:pPr>
         <w:ind w:left="1922" w:hanging="486"/>
+        <w:jc w:val="left"/>
       </w:pPr>
       <w:rPr>
         <w:rFonts w:ascii="Times New Roman" w:eastAsia="Times New Roman" w:hAnsi="Times New Roman" w:cs="Times New Roman" w:hint="default"/>
@@ -41689,6 +41752,7 @@
       <w:lvlJc w:val="left"/>
       <w:pPr>
         <w:ind w:left="907" w:hanging="486"/>
+        <w:jc w:val="left"/>
       </w:pPr>
       <w:rPr>
         <w:rFonts w:hint="default"/>
@@ -41702,6 +41766,7 @@
       <w:lvlJc w:val="left"/>
       <w:pPr>
         <w:ind w:left="907" w:hanging="486"/>
+        <w:jc w:val="left"/>
       </w:pPr>
       <w:rPr>
         <w:rFonts w:ascii="Times New Roman" w:eastAsia="Times New Roman" w:hAnsi="Times New Roman" w:cs="Times New Roman" w:hint="default"/>
@@ -41807,6 +41872,7 @@
       <w:lvlJc w:val="left"/>
       <w:pPr>
         <w:ind w:left="1003" w:hanging="543"/>
+        <w:jc w:val="left"/>
       </w:pPr>
       <w:rPr>
         <w:rFonts w:hint="default"/>
@@ -41820,6 +41886,7 @@
       <w:lvlJc w:val="left"/>
       <w:pPr>
         <w:ind w:left="1003" w:hanging="543"/>
+        <w:jc w:val="left"/>
       </w:pPr>
       <w:rPr>
         <w:rFonts w:ascii="Times New Roman" w:eastAsia="Times New Roman" w:hAnsi="Times New Roman" w:cs="Times New Roman" w:hint="default"/>
@@ -41925,6 +41992,7 @@
       <w:lvlJc w:val="left"/>
       <w:pPr>
         <w:ind w:left="1725" w:hanging="366"/>
+        <w:jc w:val="left"/>
       </w:pPr>
       <w:rPr>
         <w:rFonts w:ascii="Times New Roman" w:eastAsia="Times New Roman" w:hAnsi="Times New Roman" w:cs="Times New Roman" w:hint="default"/>
@@ -42042,6 +42110,7 @@
       <w:lvlJc w:val="left"/>
       <w:pPr>
         <w:ind w:left="1725" w:hanging="366"/>
+        <w:jc w:val="left"/>
       </w:pPr>
       <w:rPr>
         <w:rFonts w:ascii="Times New Roman" w:eastAsia="Times New Roman" w:hAnsi="Times New Roman" w:cs="Times New Roman" w:hint="default"/>
@@ -42059,6 +42128,7 @@
       <w:lvlJc w:val="left"/>
       <w:pPr>
         <w:ind w:left="2085" w:hanging="365"/>
+        <w:jc w:val="left"/>
       </w:pPr>
       <w:rPr>
         <w:rFonts w:ascii="Times New Roman" w:eastAsia="Times New Roman" w:hAnsi="Times New Roman" w:cs="Times New Roman" w:hint="default"/>
@@ -42165,6 +42235,7 @@
       <w:lvlJc w:val="left"/>
       <w:pPr>
         <w:ind w:left="1725" w:hanging="366"/>
+        <w:jc w:val="left"/>
       </w:pPr>
       <w:rPr>
         <w:rFonts w:ascii="Times New Roman" w:eastAsia="Times New Roman" w:hAnsi="Times New Roman" w:cs="Times New Roman" w:hint="default"/>
@@ -42283,6 +42354,7 @@
       <w:lvlJc w:val="left"/>
       <w:pPr>
         <w:ind w:left="1961" w:hanging="485"/>
+        <w:jc w:val="left"/>
       </w:pPr>
       <w:rPr>
         <w:rFonts w:hint="default"/>
@@ -42296,6 +42368,7 @@
       <w:lvlJc w:val="left"/>
       <w:pPr>
         <w:ind w:left="1961" w:hanging="485"/>
+        <w:jc w:val="left"/>
       </w:pPr>
       <w:rPr>
         <w:rFonts w:ascii="Times New Roman" w:eastAsia="Times New Roman" w:hAnsi="Times New Roman" w:cs="Times New Roman" w:hint="default"/>
@@ -42401,6 +42474,7 @@
       <w:lvlJc w:val="left"/>
       <w:pPr>
         <w:ind w:left="1370" w:hanging="365"/>
+        <w:jc w:val="left"/>
       </w:pPr>
       <w:rPr>
         <w:rFonts w:hint="default"/>
@@ -42414,6 +42488,7 @@
       <w:lvlJc w:val="left"/>
       <w:pPr>
         <w:ind w:left="1370" w:hanging="365"/>
+        <w:jc w:val="left"/>
       </w:pPr>
       <w:rPr>
         <w:rFonts w:ascii="Times New Roman" w:eastAsia="Times New Roman" w:hAnsi="Times New Roman" w:cs="Times New Roman" w:hint="default"/>
@@ -42521,6 +42596,7 @@
       <w:lvlJc w:val="left"/>
       <w:pPr>
         <w:ind w:left="1850" w:hanging="851"/>
+        <w:jc w:val="left"/>
       </w:pPr>
       <w:rPr>
         <w:rFonts w:hint="default"/>
@@ -42534,6 +42610,7 @@
       <w:lvlJc w:val="left"/>
       <w:pPr>
         <w:ind w:left="1850" w:hanging="851"/>
+        <w:jc w:val="left"/>
       </w:pPr>
       <w:rPr>
         <w:rFonts w:hint="default"/>
@@ -42547,6 +42624,7 @@
       <w:lvlJc w:val="left"/>
       <w:pPr>
         <w:ind w:left="1850" w:hanging="851"/>
+        <w:jc w:val="left"/>
       </w:pPr>
       <w:rPr>
         <w:rFonts w:hint="default"/>
@@ -42560,6 +42638,7 @@
       <w:lvlJc w:val="left"/>
       <w:pPr>
         <w:ind w:left="1850" w:hanging="851"/>
+        <w:jc w:val="left"/>
       </w:pPr>
       <w:rPr>
         <w:rFonts w:ascii="Times New Roman" w:eastAsia="Times New Roman" w:hAnsi="Times New Roman" w:cs="Times New Roman" w:hint="default"/>
@@ -42642,6 +42721,7 @@
       <w:lvlJc w:val="left"/>
       <w:pPr>
         <w:ind w:left="1725" w:hanging="366"/>
+        <w:jc w:val="left"/>
       </w:pPr>
       <w:rPr>
         <w:rFonts w:ascii="Times New Roman" w:eastAsia="Times New Roman" w:hAnsi="Times New Roman" w:cs="Times New Roman" w:hint="default"/>
@@ -42760,6 +42840,7 @@
       <w:lvlJc w:val="left"/>
       <w:pPr>
         <w:ind w:left="565" w:hanging="360"/>
+        <w:jc w:val="left"/>
       </w:pPr>
       <w:rPr>
         <w:rFonts w:ascii="Times New Roman" w:eastAsia="Times New Roman" w:hAnsi="Times New Roman" w:cs="Times New Roman" w:hint="default"/>
@@ -42878,6 +42959,7 @@
       <w:lvlJc w:val="left"/>
       <w:pPr>
         <w:ind w:left="1725" w:hanging="366"/>
+        <w:jc w:val="left"/>
       </w:pPr>
       <w:rPr>
         <w:rFonts w:ascii="Times New Roman" w:eastAsia="Times New Roman" w:hAnsi="Times New Roman" w:cs="Times New Roman" w:hint="default"/>
@@ -42895,6 +42977,7 @@
       <w:lvlJc w:val="left"/>
       <w:pPr>
         <w:ind w:left="2085" w:hanging="360"/>
+        <w:jc w:val="left"/>
       </w:pPr>
       <w:rPr>
         <w:rFonts w:ascii="Times New Roman" w:eastAsia="Times New Roman" w:hAnsi="Times New Roman" w:cs="Times New Roman" w:hint="default"/>
@@ -43001,6 +43084,7 @@
       <w:lvlJc w:val="left"/>
       <w:pPr>
         <w:ind w:left="978" w:hanging="485"/>
+        <w:jc w:val="left"/>
       </w:pPr>
       <w:rPr>
         <w:rFonts w:hint="default"/>
@@ -43014,6 +43098,7 @@
       <w:lvlJc w:val="left"/>
       <w:pPr>
         <w:ind w:left="978" w:hanging="485"/>
+        <w:jc w:val="left"/>
       </w:pPr>
       <w:rPr>
         <w:rFonts w:ascii="Times New Roman" w:eastAsia="Times New Roman" w:hAnsi="Times New Roman" w:cs="Times New Roman" w:hint="default"/>
@@ -43119,6 +43204,7 @@
       <w:lvlJc w:val="left"/>
       <w:pPr>
         <w:ind w:left="1725" w:hanging="366"/>
+        <w:jc w:val="left"/>
       </w:pPr>
       <w:rPr>
         <w:rFonts w:ascii="Times New Roman" w:eastAsia="Times New Roman" w:hAnsi="Times New Roman" w:cs="Times New Roman" w:hint="default"/>
@@ -43239,6 +43325,7 @@
       <w:lvlJc w:val="left"/>
       <w:pPr>
         <w:ind w:left="1960" w:hanging="485"/>
+        <w:jc w:val="left"/>
       </w:pPr>
       <w:rPr>
         <w:rFonts w:hint="default"/>
@@ -43252,6 +43339,7 @@
       <w:lvlJc w:val="left"/>
       <w:pPr>
         <w:ind w:left="1960" w:hanging="485"/>
+        <w:jc w:val="left"/>
       </w:pPr>
       <w:rPr>
         <w:rFonts w:ascii="Times New Roman" w:eastAsia="Times New Roman" w:hAnsi="Times New Roman" w:cs="Times New Roman" w:hint="default"/>
@@ -43357,6 +43445,7 @@
       <w:lvlJc w:val="left"/>
       <w:pPr>
         <w:ind w:left="1725" w:hanging="361"/>
+        <w:jc w:val="left"/>
       </w:pPr>
       <w:rPr>
         <w:rFonts w:ascii="Times New Roman" w:eastAsia="Times New Roman" w:hAnsi="Times New Roman" w:cs="Times New Roman" w:hint="default"/>
@@ -43475,6 +43564,7 @@
       <w:lvlJc w:val="left"/>
       <w:pPr>
         <w:ind w:left="566" w:hanging="361"/>
+        <w:jc w:val="left"/>
       </w:pPr>
       <w:rPr>
         <w:rFonts w:ascii="Times New Roman" w:eastAsia="Times New Roman" w:hAnsi="Times New Roman" w:cs="Times New Roman" w:hint="default"/>
@@ -43592,6 +43682,7 @@
       <w:lvlJc w:val="left"/>
       <w:pPr>
         <w:ind w:left="1725" w:hanging="366"/>
+        <w:jc w:val="left"/>
       </w:pPr>
       <w:rPr>
         <w:rFonts w:ascii="Times New Roman" w:eastAsia="Times New Roman" w:hAnsi="Times New Roman" w:cs="Times New Roman" w:hint="default"/>
@@ -43829,6 +43920,7 @@
       <w:lvlJc w:val="left"/>
       <w:pPr>
         <w:ind w:left="1725" w:hanging="361"/>
+        <w:jc w:val="left"/>
       </w:pPr>
       <w:rPr>
         <w:rFonts w:ascii="Times New Roman" w:eastAsia="Times New Roman" w:hAnsi="Times New Roman" w:cs="Times New Roman" w:hint="default"/>
@@ -43947,6 +44039,7 @@
       <w:lvlJc w:val="left"/>
       <w:pPr>
         <w:ind w:left="575" w:hanging="360"/>
+        <w:jc w:val="left"/>
       </w:pPr>
       <w:rPr>
         <w:rFonts w:ascii="Times New Roman" w:eastAsia="Times New Roman" w:hAnsi="Times New Roman" w:cs="Times New Roman" w:hint="default"/>
